--- a/Uso de Github.docx
+++ b/Uso de Github.docx
@@ -43,6 +43,487 @@
           <w:lang w:val="es-ES"/>
         </w:rPr>
       </w:pPr>
+    </w:p>
+    <w:p>
+      <w:pPr>
+        <w:rPr>
+          <w:lang w:val="es-ES"/>
+        </w:rPr>
+      </w:pPr>
+      <w:r>
+        <w:rPr>
+          <w:noProof/>
+          <w:lang w:val="es-ES"/>
+        </w:rPr>
+        <w:drawing>
+          <wp:inline distT="0" distB="0" distL="0" distR="0" wp14:anchorId="19B97548" wp14:editId="54974703">
+            <wp:extent cx="5612130" cy="3507740"/>
+            <wp:effectExtent l="0" t="0" r="1270" b="0"/>
+            <wp:docPr id="1" name="Imagen 1"/>
+            <wp:cNvGraphicFramePr>
+              <a:graphicFrameLocks xmlns:a="http://schemas.openxmlformats.org/drawingml/2006/main" noChangeAspect="1"/>
+            </wp:cNvGraphicFramePr>
+            <a:graphic xmlns:a="http://schemas.openxmlformats.org/drawingml/2006/main">
+              <a:graphicData uri="http://schemas.openxmlformats.org/drawingml/2006/picture">
+                <pic:pic xmlns:pic="http://schemas.openxmlformats.org/drawingml/2006/picture">
+                  <pic:nvPicPr>
+                    <pic:cNvPr id="1" name="Imagen 1"/>
+                    <pic:cNvPicPr/>
+                  </pic:nvPicPr>
+                  <pic:blipFill>
+                    <a:blip r:embed="rId4" cstate="print">
+                      <a:extLst>
+                        <a:ext uri="{28A0092B-C50C-407E-A947-70E740481C1C}">
+                          <a14:useLocalDpi xmlns:a14="http://schemas.microsoft.com/office/drawing/2010/main" val="0"/>
+                        </a:ext>
+                      </a:extLst>
+                    </a:blip>
+                    <a:stretch>
+                      <a:fillRect/>
+                    </a:stretch>
+                  </pic:blipFill>
+                  <pic:spPr>
+                    <a:xfrm>
+                      <a:off x="0" y="0"/>
+                      <a:ext cx="5612130" cy="3507740"/>
+                    </a:xfrm>
+                    <a:prstGeom prst="rect">
+                      <a:avLst/>
+                    </a:prstGeom>
+                  </pic:spPr>
+                </pic:pic>
+              </a:graphicData>
+            </a:graphic>
+          </wp:inline>
+        </w:drawing>
+      </w:r>
+      <w:r>
+        <w:rPr>
+          <w:noProof/>
+          <w:lang w:val="es-ES"/>
+        </w:rPr>
+        <w:drawing>
+          <wp:inline distT="0" distB="0" distL="0" distR="0" wp14:anchorId="38123B3F" wp14:editId="4DDD2767">
+            <wp:extent cx="5612130" cy="3507740"/>
+            <wp:effectExtent l="0" t="0" r="1270" b="0"/>
+            <wp:docPr id="2" name="Imagen 2"/>
+            <wp:cNvGraphicFramePr>
+              <a:graphicFrameLocks xmlns:a="http://schemas.openxmlformats.org/drawingml/2006/main" noChangeAspect="1"/>
+            </wp:cNvGraphicFramePr>
+            <a:graphic xmlns:a="http://schemas.openxmlformats.org/drawingml/2006/main">
+              <a:graphicData uri="http://schemas.openxmlformats.org/drawingml/2006/picture">
+                <pic:pic xmlns:pic="http://schemas.openxmlformats.org/drawingml/2006/picture">
+                  <pic:nvPicPr>
+                    <pic:cNvPr id="2" name="Imagen 2"/>
+                    <pic:cNvPicPr/>
+                  </pic:nvPicPr>
+                  <pic:blipFill>
+                    <a:blip r:embed="rId5" cstate="print">
+                      <a:extLst>
+                        <a:ext uri="{28A0092B-C50C-407E-A947-70E740481C1C}">
+                          <a14:useLocalDpi xmlns:a14="http://schemas.microsoft.com/office/drawing/2010/main" val="0"/>
+                        </a:ext>
+                      </a:extLst>
+                    </a:blip>
+                    <a:stretch>
+                      <a:fillRect/>
+                    </a:stretch>
+                  </pic:blipFill>
+                  <pic:spPr>
+                    <a:xfrm>
+                      <a:off x="0" y="0"/>
+                      <a:ext cx="5612130" cy="3507740"/>
+                    </a:xfrm>
+                    <a:prstGeom prst="rect">
+                      <a:avLst/>
+                    </a:prstGeom>
+                  </pic:spPr>
+                </pic:pic>
+              </a:graphicData>
+            </a:graphic>
+          </wp:inline>
+        </w:drawing>
+      </w:r>
+      <w:r>
+        <w:rPr>
+          <w:noProof/>
+          <w:lang w:val="es-ES"/>
+        </w:rPr>
+        <w:lastRenderedPageBreak/>
+        <w:drawing>
+          <wp:inline distT="0" distB="0" distL="0" distR="0" wp14:anchorId="1EE9E01C" wp14:editId="525A9CF3">
+            <wp:extent cx="5612130" cy="3507740"/>
+            <wp:effectExtent l="0" t="0" r="1270" b="0"/>
+            <wp:docPr id="3" name="Imagen 3"/>
+            <wp:cNvGraphicFramePr>
+              <a:graphicFrameLocks xmlns:a="http://schemas.openxmlformats.org/drawingml/2006/main" noChangeAspect="1"/>
+            </wp:cNvGraphicFramePr>
+            <a:graphic xmlns:a="http://schemas.openxmlformats.org/drawingml/2006/main">
+              <a:graphicData uri="http://schemas.openxmlformats.org/drawingml/2006/picture">
+                <pic:pic xmlns:pic="http://schemas.openxmlformats.org/drawingml/2006/picture">
+                  <pic:nvPicPr>
+                    <pic:cNvPr id="3" name="Imagen 3"/>
+                    <pic:cNvPicPr/>
+                  </pic:nvPicPr>
+                  <pic:blipFill>
+                    <a:blip r:embed="rId6" cstate="print">
+                      <a:extLst>
+                        <a:ext uri="{28A0092B-C50C-407E-A947-70E740481C1C}">
+                          <a14:useLocalDpi xmlns:a14="http://schemas.microsoft.com/office/drawing/2010/main" val="0"/>
+                        </a:ext>
+                      </a:extLst>
+                    </a:blip>
+                    <a:stretch>
+                      <a:fillRect/>
+                    </a:stretch>
+                  </pic:blipFill>
+                  <pic:spPr>
+                    <a:xfrm>
+                      <a:off x="0" y="0"/>
+                      <a:ext cx="5612130" cy="3507740"/>
+                    </a:xfrm>
+                    <a:prstGeom prst="rect">
+                      <a:avLst/>
+                    </a:prstGeom>
+                  </pic:spPr>
+                </pic:pic>
+              </a:graphicData>
+            </a:graphic>
+          </wp:inline>
+        </w:drawing>
+      </w:r>
+      <w:r>
+        <w:rPr>
+          <w:noProof/>
+          <w:lang w:val="es-ES"/>
+        </w:rPr>
+        <w:drawing>
+          <wp:inline distT="0" distB="0" distL="0" distR="0" wp14:anchorId="537311CC" wp14:editId="06E0F0EC">
+            <wp:extent cx="5612130" cy="3507740"/>
+            <wp:effectExtent l="0" t="0" r="1270" b="0"/>
+            <wp:docPr id="4" name="Imagen 4"/>
+            <wp:cNvGraphicFramePr>
+              <a:graphicFrameLocks xmlns:a="http://schemas.openxmlformats.org/drawingml/2006/main" noChangeAspect="1"/>
+            </wp:cNvGraphicFramePr>
+            <a:graphic xmlns:a="http://schemas.openxmlformats.org/drawingml/2006/main">
+              <a:graphicData uri="http://schemas.openxmlformats.org/drawingml/2006/picture">
+                <pic:pic xmlns:pic="http://schemas.openxmlformats.org/drawingml/2006/picture">
+                  <pic:nvPicPr>
+                    <pic:cNvPr id="4" name="Imagen 4"/>
+                    <pic:cNvPicPr/>
+                  </pic:nvPicPr>
+                  <pic:blipFill>
+                    <a:blip r:embed="rId7" cstate="print">
+                      <a:extLst>
+                        <a:ext uri="{28A0092B-C50C-407E-A947-70E740481C1C}">
+                          <a14:useLocalDpi xmlns:a14="http://schemas.microsoft.com/office/drawing/2010/main" val="0"/>
+                        </a:ext>
+                      </a:extLst>
+                    </a:blip>
+                    <a:stretch>
+                      <a:fillRect/>
+                    </a:stretch>
+                  </pic:blipFill>
+                  <pic:spPr>
+                    <a:xfrm>
+                      <a:off x="0" y="0"/>
+                      <a:ext cx="5612130" cy="3507740"/>
+                    </a:xfrm>
+                    <a:prstGeom prst="rect">
+                      <a:avLst/>
+                    </a:prstGeom>
+                  </pic:spPr>
+                </pic:pic>
+              </a:graphicData>
+            </a:graphic>
+          </wp:inline>
+        </w:drawing>
+      </w:r>
+      <w:r>
+        <w:rPr>
+          <w:noProof/>
+          <w:lang w:val="es-ES"/>
+        </w:rPr>
+        <w:lastRenderedPageBreak/>
+        <w:drawing>
+          <wp:inline distT="0" distB="0" distL="0" distR="0" wp14:anchorId="252077FC" wp14:editId="1B1BC7CE">
+            <wp:extent cx="5612130" cy="3507740"/>
+            <wp:effectExtent l="0" t="0" r="1270" b="0"/>
+            <wp:docPr id="5" name="Imagen 5"/>
+            <wp:cNvGraphicFramePr>
+              <a:graphicFrameLocks xmlns:a="http://schemas.openxmlformats.org/drawingml/2006/main" noChangeAspect="1"/>
+            </wp:cNvGraphicFramePr>
+            <a:graphic xmlns:a="http://schemas.openxmlformats.org/drawingml/2006/main">
+              <a:graphicData uri="http://schemas.openxmlformats.org/drawingml/2006/picture">
+                <pic:pic xmlns:pic="http://schemas.openxmlformats.org/drawingml/2006/picture">
+                  <pic:nvPicPr>
+                    <pic:cNvPr id="5" name="Imagen 5"/>
+                    <pic:cNvPicPr/>
+                  </pic:nvPicPr>
+                  <pic:blipFill>
+                    <a:blip r:embed="rId8" cstate="print">
+                      <a:extLst>
+                        <a:ext uri="{28A0092B-C50C-407E-A947-70E740481C1C}">
+                          <a14:useLocalDpi xmlns:a14="http://schemas.microsoft.com/office/drawing/2010/main" val="0"/>
+                        </a:ext>
+                      </a:extLst>
+                    </a:blip>
+                    <a:stretch>
+                      <a:fillRect/>
+                    </a:stretch>
+                  </pic:blipFill>
+                  <pic:spPr>
+                    <a:xfrm>
+                      <a:off x="0" y="0"/>
+                      <a:ext cx="5612130" cy="3507740"/>
+                    </a:xfrm>
+                    <a:prstGeom prst="rect">
+                      <a:avLst/>
+                    </a:prstGeom>
+                  </pic:spPr>
+                </pic:pic>
+              </a:graphicData>
+            </a:graphic>
+          </wp:inline>
+        </w:drawing>
+      </w:r>
+      <w:r>
+        <w:rPr>
+          <w:noProof/>
+          <w:lang w:val="es-ES"/>
+        </w:rPr>
+        <w:drawing>
+          <wp:inline distT="0" distB="0" distL="0" distR="0" wp14:anchorId="32421AE0" wp14:editId="2B96A1F8">
+            <wp:extent cx="5612130" cy="3507740"/>
+            <wp:effectExtent l="0" t="0" r="1270" b="0"/>
+            <wp:docPr id="6" name="Imagen 6"/>
+            <wp:cNvGraphicFramePr>
+              <a:graphicFrameLocks xmlns:a="http://schemas.openxmlformats.org/drawingml/2006/main" noChangeAspect="1"/>
+            </wp:cNvGraphicFramePr>
+            <a:graphic xmlns:a="http://schemas.openxmlformats.org/drawingml/2006/main">
+              <a:graphicData uri="http://schemas.openxmlformats.org/drawingml/2006/picture">
+                <pic:pic xmlns:pic="http://schemas.openxmlformats.org/drawingml/2006/picture">
+                  <pic:nvPicPr>
+                    <pic:cNvPr id="6" name="Imagen 6"/>
+                    <pic:cNvPicPr/>
+                  </pic:nvPicPr>
+                  <pic:blipFill>
+                    <a:blip r:embed="rId9" cstate="print">
+                      <a:extLst>
+                        <a:ext uri="{28A0092B-C50C-407E-A947-70E740481C1C}">
+                          <a14:useLocalDpi xmlns:a14="http://schemas.microsoft.com/office/drawing/2010/main" val="0"/>
+                        </a:ext>
+                      </a:extLst>
+                    </a:blip>
+                    <a:stretch>
+                      <a:fillRect/>
+                    </a:stretch>
+                  </pic:blipFill>
+                  <pic:spPr>
+                    <a:xfrm>
+                      <a:off x="0" y="0"/>
+                      <a:ext cx="5612130" cy="3507740"/>
+                    </a:xfrm>
+                    <a:prstGeom prst="rect">
+                      <a:avLst/>
+                    </a:prstGeom>
+                  </pic:spPr>
+                </pic:pic>
+              </a:graphicData>
+            </a:graphic>
+          </wp:inline>
+        </w:drawing>
+      </w:r>
+      <w:r>
+        <w:rPr>
+          <w:noProof/>
+          <w:lang w:val="es-ES"/>
+        </w:rPr>
+        <w:lastRenderedPageBreak/>
+        <w:drawing>
+          <wp:inline distT="0" distB="0" distL="0" distR="0" wp14:anchorId="7DD1EB3A" wp14:editId="12B27D00">
+            <wp:extent cx="5612130" cy="3507740"/>
+            <wp:effectExtent l="0" t="0" r="1270" b="0"/>
+            <wp:docPr id="7" name="Imagen 7"/>
+            <wp:cNvGraphicFramePr>
+              <a:graphicFrameLocks xmlns:a="http://schemas.openxmlformats.org/drawingml/2006/main" noChangeAspect="1"/>
+            </wp:cNvGraphicFramePr>
+            <a:graphic xmlns:a="http://schemas.openxmlformats.org/drawingml/2006/main">
+              <a:graphicData uri="http://schemas.openxmlformats.org/drawingml/2006/picture">
+                <pic:pic xmlns:pic="http://schemas.openxmlformats.org/drawingml/2006/picture">
+                  <pic:nvPicPr>
+                    <pic:cNvPr id="7" name="Imagen 7"/>
+                    <pic:cNvPicPr/>
+                  </pic:nvPicPr>
+                  <pic:blipFill>
+                    <a:blip r:embed="rId10" cstate="print">
+                      <a:extLst>
+                        <a:ext uri="{28A0092B-C50C-407E-A947-70E740481C1C}">
+                          <a14:useLocalDpi xmlns:a14="http://schemas.microsoft.com/office/drawing/2010/main" val="0"/>
+                        </a:ext>
+                      </a:extLst>
+                    </a:blip>
+                    <a:stretch>
+                      <a:fillRect/>
+                    </a:stretch>
+                  </pic:blipFill>
+                  <pic:spPr>
+                    <a:xfrm>
+                      <a:off x="0" y="0"/>
+                      <a:ext cx="5612130" cy="3507740"/>
+                    </a:xfrm>
+                    <a:prstGeom prst="rect">
+                      <a:avLst/>
+                    </a:prstGeom>
+                  </pic:spPr>
+                </pic:pic>
+              </a:graphicData>
+            </a:graphic>
+          </wp:inline>
+        </w:drawing>
+      </w:r>
+      <w:r>
+        <w:rPr>
+          <w:noProof/>
+          <w:lang w:val="es-ES"/>
+        </w:rPr>
+        <w:drawing>
+          <wp:inline distT="0" distB="0" distL="0" distR="0" wp14:anchorId="273891F2" wp14:editId="490E6B87">
+            <wp:extent cx="5612130" cy="3507740"/>
+            <wp:effectExtent l="0" t="0" r="1270" b="0"/>
+            <wp:docPr id="8" name="Imagen 8"/>
+            <wp:cNvGraphicFramePr>
+              <a:graphicFrameLocks xmlns:a="http://schemas.openxmlformats.org/drawingml/2006/main" noChangeAspect="1"/>
+            </wp:cNvGraphicFramePr>
+            <a:graphic xmlns:a="http://schemas.openxmlformats.org/drawingml/2006/main">
+              <a:graphicData uri="http://schemas.openxmlformats.org/drawingml/2006/picture">
+                <pic:pic xmlns:pic="http://schemas.openxmlformats.org/drawingml/2006/picture">
+                  <pic:nvPicPr>
+                    <pic:cNvPr id="8" name="Imagen 8"/>
+                    <pic:cNvPicPr/>
+                  </pic:nvPicPr>
+                  <pic:blipFill>
+                    <a:blip r:embed="rId11" cstate="print">
+                      <a:extLst>
+                        <a:ext uri="{28A0092B-C50C-407E-A947-70E740481C1C}">
+                          <a14:useLocalDpi xmlns:a14="http://schemas.microsoft.com/office/drawing/2010/main" val="0"/>
+                        </a:ext>
+                      </a:extLst>
+                    </a:blip>
+                    <a:stretch>
+                      <a:fillRect/>
+                    </a:stretch>
+                  </pic:blipFill>
+                  <pic:spPr>
+                    <a:xfrm>
+                      <a:off x="0" y="0"/>
+                      <a:ext cx="5612130" cy="3507740"/>
+                    </a:xfrm>
+                    <a:prstGeom prst="rect">
+                      <a:avLst/>
+                    </a:prstGeom>
+                  </pic:spPr>
+                </pic:pic>
+              </a:graphicData>
+            </a:graphic>
+          </wp:inline>
+        </w:drawing>
+      </w:r>
+      <w:r>
+        <w:rPr>
+          <w:noProof/>
+          <w:lang w:val="es-ES"/>
+        </w:rPr>
+        <w:lastRenderedPageBreak/>
+        <w:drawing>
+          <wp:inline distT="0" distB="0" distL="0" distR="0" wp14:anchorId="2795FB4C" wp14:editId="24988FB6">
+            <wp:extent cx="5612130" cy="3507740"/>
+            <wp:effectExtent l="0" t="0" r="1270" b="0"/>
+            <wp:docPr id="9" name="Imagen 9"/>
+            <wp:cNvGraphicFramePr>
+              <a:graphicFrameLocks xmlns:a="http://schemas.openxmlformats.org/drawingml/2006/main" noChangeAspect="1"/>
+            </wp:cNvGraphicFramePr>
+            <a:graphic xmlns:a="http://schemas.openxmlformats.org/drawingml/2006/main">
+              <a:graphicData uri="http://schemas.openxmlformats.org/drawingml/2006/picture">
+                <pic:pic xmlns:pic="http://schemas.openxmlformats.org/drawingml/2006/picture">
+                  <pic:nvPicPr>
+                    <pic:cNvPr id="9" name="Imagen 9"/>
+                    <pic:cNvPicPr/>
+                  </pic:nvPicPr>
+                  <pic:blipFill>
+                    <a:blip r:embed="rId12" cstate="print">
+                      <a:extLst>
+                        <a:ext uri="{28A0092B-C50C-407E-A947-70E740481C1C}">
+                          <a14:useLocalDpi xmlns:a14="http://schemas.microsoft.com/office/drawing/2010/main" val="0"/>
+                        </a:ext>
+                      </a:extLst>
+                    </a:blip>
+                    <a:stretch>
+                      <a:fillRect/>
+                    </a:stretch>
+                  </pic:blipFill>
+                  <pic:spPr>
+                    <a:xfrm>
+                      <a:off x="0" y="0"/>
+                      <a:ext cx="5612130" cy="3507740"/>
+                    </a:xfrm>
+                    <a:prstGeom prst="rect">
+                      <a:avLst/>
+                    </a:prstGeom>
+                  </pic:spPr>
+                </pic:pic>
+              </a:graphicData>
+            </a:graphic>
+          </wp:inline>
+        </w:drawing>
+      </w:r>
+      <w:r>
+        <w:rPr>
+          <w:noProof/>
+          <w:lang w:val="es-ES"/>
+        </w:rPr>
+        <w:drawing>
+          <wp:inline distT="0" distB="0" distL="0" distR="0" wp14:anchorId="6864C4B7" wp14:editId="1406F83D">
+            <wp:extent cx="5612130" cy="3507740"/>
+            <wp:effectExtent l="0" t="0" r="1270" b="0"/>
+            <wp:docPr id="10" name="Imagen 10"/>
+            <wp:cNvGraphicFramePr>
+              <a:graphicFrameLocks xmlns:a="http://schemas.openxmlformats.org/drawingml/2006/main" noChangeAspect="1"/>
+            </wp:cNvGraphicFramePr>
+            <a:graphic xmlns:a="http://schemas.openxmlformats.org/drawingml/2006/main">
+              <a:graphicData uri="http://schemas.openxmlformats.org/drawingml/2006/picture">
+                <pic:pic xmlns:pic="http://schemas.openxmlformats.org/drawingml/2006/picture">
+                  <pic:nvPicPr>
+                    <pic:cNvPr id="10" name="Imagen 10"/>
+                    <pic:cNvPicPr/>
+                  </pic:nvPicPr>
+                  <pic:blipFill>
+                    <a:blip r:embed="rId13" cstate="print">
+                      <a:extLst>
+                        <a:ext uri="{28A0092B-C50C-407E-A947-70E740481C1C}">
+                          <a14:useLocalDpi xmlns:a14="http://schemas.microsoft.com/office/drawing/2010/main" val="0"/>
+                        </a:ext>
+                      </a:extLst>
+                    </a:blip>
+                    <a:stretch>
+                      <a:fillRect/>
+                    </a:stretch>
+                  </pic:blipFill>
+                  <pic:spPr>
+                    <a:xfrm>
+                      <a:off x="0" y="0"/>
+                      <a:ext cx="5612130" cy="3507740"/>
+                    </a:xfrm>
+                    <a:prstGeom prst="rect">
+                      <a:avLst/>
+                    </a:prstGeom>
+                  </pic:spPr>
+                </pic:pic>
+              </a:graphicData>
+            </a:graphic>
+          </wp:inline>
+        </w:drawing>
+      </w:r>
     </w:p>
     <w:p>
       <w:pPr>

--- a/Uso de Github.docx
+++ b/Uso de Github.docx
@@ -538,6 +538,169 @@
           <w:lang w:val="es-ES"/>
         </w:rPr>
       </w:pPr>
+      <w:r>
+        <w:rPr>
+          <w:noProof/>
+          <w:lang w:val="es-ES"/>
+        </w:rPr>
+        <w:lastRenderedPageBreak/>
+        <w:drawing>
+          <wp:inline distT="0" distB="0" distL="0" distR="0" wp14:anchorId="203D2E59" wp14:editId="2B9361B0">
+            <wp:extent cx="5612130" cy="3507740"/>
+            <wp:effectExtent l="0" t="0" r="1270" b="0"/>
+            <wp:docPr id="11" name="Imagen 11"/>
+            <wp:cNvGraphicFramePr>
+              <a:graphicFrameLocks xmlns:a="http://schemas.openxmlformats.org/drawingml/2006/main" noChangeAspect="1"/>
+            </wp:cNvGraphicFramePr>
+            <a:graphic xmlns:a="http://schemas.openxmlformats.org/drawingml/2006/main">
+              <a:graphicData uri="http://schemas.openxmlformats.org/drawingml/2006/picture">
+                <pic:pic xmlns:pic="http://schemas.openxmlformats.org/drawingml/2006/picture">
+                  <pic:nvPicPr>
+                    <pic:cNvPr id="11" name="Imagen 11"/>
+                    <pic:cNvPicPr/>
+                  </pic:nvPicPr>
+                  <pic:blipFill>
+                    <a:blip r:embed="rId14" cstate="print">
+                      <a:extLst>
+                        <a:ext uri="{28A0092B-C50C-407E-A947-70E740481C1C}">
+                          <a14:useLocalDpi xmlns:a14="http://schemas.microsoft.com/office/drawing/2010/main" val="0"/>
+                        </a:ext>
+                      </a:extLst>
+                    </a:blip>
+                    <a:stretch>
+                      <a:fillRect/>
+                    </a:stretch>
+                  </pic:blipFill>
+                  <pic:spPr>
+                    <a:xfrm>
+                      <a:off x="0" y="0"/>
+                      <a:ext cx="5612130" cy="3507740"/>
+                    </a:xfrm>
+                    <a:prstGeom prst="rect">
+                      <a:avLst/>
+                    </a:prstGeom>
+                  </pic:spPr>
+                </pic:pic>
+              </a:graphicData>
+            </a:graphic>
+          </wp:inline>
+        </w:drawing>
+      </w:r>
+      <w:r>
+        <w:rPr>
+          <w:noProof/>
+          <w:lang w:val="es-ES"/>
+        </w:rPr>
+        <w:drawing>
+          <wp:inline distT="0" distB="0" distL="0" distR="0" wp14:anchorId="16E6174C" wp14:editId="60731D29">
+            <wp:extent cx="5612130" cy="3507740"/>
+            <wp:effectExtent l="0" t="0" r="1270" b="0"/>
+            <wp:docPr id="12" name="Imagen 12"/>
+            <wp:cNvGraphicFramePr>
+              <a:graphicFrameLocks xmlns:a="http://schemas.openxmlformats.org/drawingml/2006/main" noChangeAspect="1"/>
+            </wp:cNvGraphicFramePr>
+            <a:graphic xmlns:a="http://schemas.openxmlformats.org/drawingml/2006/main">
+              <a:graphicData uri="http://schemas.openxmlformats.org/drawingml/2006/picture">
+                <pic:pic xmlns:pic="http://schemas.openxmlformats.org/drawingml/2006/picture">
+                  <pic:nvPicPr>
+                    <pic:cNvPr id="12" name="Imagen 12"/>
+                    <pic:cNvPicPr/>
+                  </pic:nvPicPr>
+                  <pic:blipFill>
+                    <a:blip r:embed="rId15" cstate="print">
+                      <a:extLst>
+                        <a:ext uri="{28A0092B-C50C-407E-A947-70E740481C1C}">
+                          <a14:useLocalDpi xmlns:a14="http://schemas.microsoft.com/office/drawing/2010/main" val="0"/>
+                        </a:ext>
+                      </a:extLst>
+                    </a:blip>
+                    <a:stretch>
+                      <a:fillRect/>
+                    </a:stretch>
+                  </pic:blipFill>
+                  <pic:spPr>
+                    <a:xfrm>
+                      <a:off x="0" y="0"/>
+                      <a:ext cx="5612130" cy="3507740"/>
+                    </a:xfrm>
+                    <a:prstGeom prst="rect">
+                      <a:avLst/>
+                    </a:prstGeom>
+                  </pic:spPr>
+                </pic:pic>
+              </a:graphicData>
+            </a:graphic>
+          </wp:inline>
+        </w:drawing>
+      </w:r>
+      <w:r>
+        <w:rPr>
+          <w:noProof/>
+          <w:lang w:val="es-ES"/>
+        </w:rPr>
+        <w:lastRenderedPageBreak/>
+        <w:drawing>
+          <wp:inline distT="0" distB="0" distL="0" distR="0" wp14:anchorId="16FAEA35" wp14:editId="53BB120B">
+            <wp:extent cx="5612130" cy="3507740"/>
+            <wp:effectExtent l="0" t="0" r="1270" b="0"/>
+            <wp:docPr id="13" name="Imagen 13"/>
+            <wp:cNvGraphicFramePr>
+              <a:graphicFrameLocks xmlns:a="http://schemas.openxmlformats.org/drawingml/2006/main" noChangeAspect="1"/>
+            </wp:cNvGraphicFramePr>
+            <a:graphic xmlns:a="http://schemas.openxmlformats.org/drawingml/2006/main">
+              <a:graphicData uri="http://schemas.openxmlformats.org/drawingml/2006/picture">
+                <pic:pic xmlns:pic="http://schemas.openxmlformats.org/drawingml/2006/picture">
+                  <pic:nvPicPr>
+                    <pic:cNvPr id="13" name="Imagen 13"/>
+                    <pic:cNvPicPr/>
+                  </pic:nvPicPr>
+                  <pic:blipFill>
+                    <a:blip r:embed="rId16" cstate="print">
+                      <a:extLst>
+                        <a:ext uri="{28A0092B-C50C-407E-A947-70E740481C1C}">
+                          <a14:useLocalDpi xmlns:a14="http://schemas.microsoft.com/office/drawing/2010/main" val="0"/>
+                        </a:ext>
+                      </a:extLst>
+                    </a:blip>
+                    <a:stretch>
+                      <a:fillRect/>
+                    </a:stretch>
+                  </pic:blipFill>
+                  <pic:spPr>
+                    <a:xfrm>
+                      <a:off x="0" y="0"/>
+                      <a:ext cx="5612130" cy="3507740"/>
+                    </a:xfrm>
+                    <a:prstGeom prst="rect">
+                      <a:avLst/>
+                    </a:prstGeom>
+                  </pic:spPr>
+                </pic:pic>
+              </a:graphicData>
+            </a:graphic>
+          </wp:inline>
+        </w:drawing>
+      </w:r>
+    </w:p>
+    <w:p>
+      <w:pPr>
+        <w:rPr>
+          <w:lang w:val="es-ES"/>
+        </w:rPr>
+      </w:pPr>
+    </w:p>
+    <w:p>
+      <w:pPr>
+        <w:rPr>
+          <w:lang w:val="es-ES"/>
+        </w:rPr>
+      </w:pPr>
+      <w:r>
+        <w:rPr>
+          <w:lang w:val="es-ES"/>
+        </w:rPr>
+        <w:t>EDICION</w:t>
+      </w:r>
     </w:p>
     <w:sectPr>
       <w:pgSz w:w="12240" w:h="15840"/>
